--- a/Praktika2/Акт об оказании услуг.docx
+++ b/Praktika2/Акт об оказании услуг.docx
@@ -1,6 +1,6 @@
 
 <file path=word/document.xml><?xml version="1.0" encoding="utf-8"?>
-<w:document xmlns:wpc="http://schemas.microsoft.com/office/word/2010/wordprocessingCanvas" xmlns:cx="http://schemas.microsoft.com/office/drawing/2014/chartex" xmlns:cx1="http://schemas.microsoft.com/office/drawing/2015/9/8/chartex" xmlns:cx2="http://schemas.microsoft.com/office/drawing/2015/10/21/chartex" xmlns:cx3="http://schemas.microsoft.com/office/drawing/2016/5/9/chartex" xmlns:cx4="http://schemas.microsoft.com/office/drawing/2016/5/10/chartex" xmlns:cx5="http://schemas.microsoft.com/office/drawing/2016/5/11/chartex" xmlns:cx6="http://schemas.microsoft.com/office/drawing/2016/5/12/chartex" xmlns:cx7="http://schemas.microsoft.com/office/drawing/2016/5/13/chartex" xmlns:cx8="http://schemas.microsoft.com/office/drawing/2016/5/14/chartex" xmlns:mc="http://schemas.openxmlformats.org/markup-compatibility/2006" xmlns:aink="http://schemas.microsoft.com/office/drawing/2016/ink" xmlns:am3d="http://schemas.microsoft.com/office/drawing/2017/model3d" xmlns:o="urn:schemas-microsoft-com:office:office" xmlns:r="http://schemas.openxmlformats.org/officeDocument/2006/relationships" xmlns:m="http://schemas.openxmlformats.org/officeDocument/2006/math" xmlns:v="urn:schemas-microsoft-com:vml" xmlns:wp14="http://schemas.microsoft.com/office/word/2010/wordprocessingDrawing" xmlns:wp="http://schemas.openxmlformats.org/drawingml/2006/wordprocessingDrawing" xmlns:w10="urn:schemas-microsoft-com:office:word" xmlns:w="http://schemas.openxmlformats.org/wordprocessingml/2006/main" xmlns:w14="http://schemas.microsoft.com/office/word/2010/wordml" xmlns:w15="http://schemas.microsoft.com/office/word/2012/wordml" xmlns:w16cex="http://schemas.microsoft.com/office/word/2018/wordml/cex" xmlns:w16cid="http://schemas.microsoft.com/office/word/2016/wordml/cid" xmlns:w16="http://schemas.microsoft.com/office/word/2018/wordml" xmlns:w16se="http://schemas.microsoft.com/office/word/2015/wordml/symex" xmlns:wpg="http://schemas.microsoft.com/office/word/2010/wordprocessingGroup" xmlns:wpi="http://schemas.microsoft.com/office/word/2010/wordprocessingInk" xmlns:wne="http://schemas.microsoft.com/office/word/2006/wordml" xmlns:wps="http://schemas.microsoft.com/office/word/2010/wordprocessingShape" mc:Ignorable="w14 w15 w16se w16cid w16 w16cex wp14">
+<w:document xmlns:wpc="http://schemas.microsoft.com/office/word/2010/wordprocessingCanvas" xmlns:cx="http://schemas.microsoft.com/office/drawing/2014/chartex" xmlns:cx1="http://schemas.microsoft.com/office/drawing/2015/9/8/chartex" xmlns:cx2="http://schemas.microsoft.com/office/drawing/2015/10/21/chartex" xmlns:cx3="http://schemas.microsoft.com/office/drawing/2016/5/9/chartex" xmlns:cx4="http://schemas.microsoft.com/office/drawing/2016/5/10/chartex" xmlns:cx5="http://schemas.microsoft.com/office/drawing/2016/5/11/chartex" xmlns:cx6="http://schemas.microsoft.com/office/drawing/2016/5/12/chartex" xmlns:cx7="http://schemas.microsoft.com/office/drawing/2016/5/13/chartex" xmlns:cx8="http://schemas.microsoft.com/office/drawing/2016/5/14/chartex" xmlns:mc="http://schemas.openxmlformats.org/markup-compatibility/2006" xmlns:aink="http://schemas.microsoft.com/office/drawing/2016/ink" xmlns:am3d="http://schemas.microsoft.com/office/drawing/2017/model3d" xmlns:o="urn:schemas-microsoft-com:office:office" xmlns:r="http://schemas.openxmlformats.org/officeDocument/2006/relationships" xmlns:m="http://schemas.openxmlformats.org/officeDocument/2006/math" xmlns:v="urn:schemas-microsoft-com:vml" xmlns:wp14="http://schemas.microsoft.com/office/word/2010/wordprocessingDrawing" xmlns:wp="http://schemas.openxmlformats.org/drawingml/2006/wordprocessingDrawing" xmlns:w10="urn:schemas-microsoft-com:office:word" xmlns:w="http://schemas.openxmlformats.org/wordprocessingml/2006/main" xmlns:w14="http://schemas.microsoft.com/office/word/2010/wordml" xmlns:w15="http://schemas.microsoft.com/office/word/2012/wordml" xmlns:w16cex="http://schemas.microsoft.com/office/word/2018/wordml/cex" xmlns:w16cid="http://schemas.microsoft.com/office/word/2016/wordml/cid" xmlns:w16="http://schemas.microsoft.com/office/word/2018/wordml" xmlns:w16sdtdh="http://schemas.microsoft.com/office/word/2020/wordml/sdtdatahash" xmlns:w16se="http://schemas.microsoft.com/office/word/2015/wordml/symex" xmlns:wpg="http://schemas.microsoft.com/office/word/2010/wordprocessingGroup" xmlns:wpi="http://schemas.microsoft.com/office/word/2010/wordprocessingInk" xmlns:wne="http://schemas.microsoft.com/office/word/2006/wordml" xmlns:wps="http://schemas.microsoft.com/office/word/2010/wordprocessingShape" mc:Ignorable="w14 w15 w16se w16cid w16 w16cex w16sdtdh wp14">
   <w:body>
     <w:p>
       <w:pPr>
@@ -13,6 +13,7 @@
           <w:b/>
           <w:sz w:val="24"/>
           <w:szCs w:val="24"/>
+          <w:lang w:val="en-US"/>
         </w:rPr>
       </w:pPr>
       <w:r>
@@ -38,81 +39,85 @@
       <w:r>
         <w:rPr>
           <w:sz w:val="22"/>
-        </w:rPr>
-        <w:t>&lt;</w:t>
-      </w:r>
-      <w:r>
-        <w:rPr>
-          <w:sz w:val="22"/>
-          <w:lang w:val="en-US"/>
-        </w:rPr>
-        <w:t>AKT_DATE&gt;</w:t>
-      </w:r>
-      <w:r>
-        <w:rPr>
-          <w:sz w:val="22"/>
-        </w:rPr>
-        <w:tab/>
-      </w:r>
-      <w:r>
-        <w:rPr>
-          <w:b/>
-          <w:sz w:val="22"/>
-        </w:rPr>
-        <w:tab/>
-      </w:r>
-      <w:r>
-        <w:rPr>
-          <w:b/>
-          <w:sz w:val="22"/>
-        </w:rPr>
-        <w:tab/>
-      </w:r>
-      <w:r>
-        <w:rPr>
-          <w:b/>
-          <w:sz w:val="22"/>
-        </w:rPr>
-        <w:tab/>
-      </w:r>
-      <w:r>
-        <w:rPr>
-          <w:b/>
-          <w:sz w:val="22"/>
-        </w:rPr>
-        <w:tab/>
-      </w:r>
-      <w:r>
-        <w:rPr>
-          <w:b/>
-          <w:sz w:val="22"/>
-        </w:rPr>
-        <w:tab/>
-      </w:r>
-      <w:r>
-        <w:rPr>
-          <w:b/>
-          <w:sz w:val="22"/>
-        </w:rPr>
-        <w:tab/>
-      </w:r>
-      <w:r>
-        <w:rPr>
-          <w:b/>
-          <w:sz w:val="22"/>
-        </w:rPr>
-        <w:tab/>
-      </w:r>
-      <w:r>
-        <w:rPr>
-          <w:b/>
-          <w:sz w:val="22"/>
-        </w:rPr>
-        <w:tab/>
-      </w:r>
-      <w:r>
-        <w:rPr>
-          <w:sz w:val="22"/>
+          <w:lang w:val="en-US"/>
+        </w:rPr>
+        <w:t>&lt;AKT_DATE&gt;</w:t>
+      </w:r>
+      <w:r>
+        <w:rPr>
+          <w:sz w:val="22"/>
+          <w:lang w:val="en-US"/>
+        </w:rPr>
+        <w:tab/>
+      </w:r>
+      <w:r>
+        <w:rPr>
+          <w:b/>
+          <w:sz w:val="22"/>
+          <w:lang w:val="en-US"/>
+        </w:rPr>
+        <w:tab/>
+      </w:r>
+      <w:r>
+        <w:rPr>
+          <w:b/>
+          <w:sz w:val="22"/>
+          <w:lang w:val="en-US"/>
+        </w:rPr>
+        <w:tab/>
+      </w:r>
+      <w:r>
+        <w:rPr>
+          <w:b/>
+          <w:sz w:val="22"/>
+          <w:lang w:val="en-US"/>
+        </w:rPr>
+        <w:tab/>
+      </w:r>
+      <w:r>
+        <w:rPr>
+          <w:b/>
+          <w:sz w:val="22"/>
+          <w:lang w:val="en-US"/>
+        </w:rPr>
+        <w:tab/>
+      </w:r>
+      <w:r>
+        <w:rPr>
+          <w:b/>
+          <w:sz w:val="22"/>
+          <w:lang w:val="en-US"/>
+        </w:rPr>
+        <w:tab/>
+      </w:r>
+      <w:r>
+        <w:rPr>
+          <w:b/>
+          <w:sz w:val="22"/>
+          <w:lang w:val="en-US"/>
+        </w:rPr>
+        <w:tab/>
+      </w:r>
+      <w:r>
+        <w:rPr>
+          <w:b/>
+          <w:sz w:val="22"/>
+          <w:lang w:val="en-US"/>
+        </w:rPr>
+        <w:tab/>
+      </w:r>
+      <w:r>
+        <w:rPr>
+          <w:b/>
+          <w:sz w:val="22"/>
+          <w:lang w:val="en-US"/>
+        </w:rPr>
+        <w:tab/>
+      </w:r>
+      <w:r>
+        <w:rPr>
+          <w:sz w:val="22"/>
+          <w:lang w:val="en-US"/>
         </w:rPr>
         <w:t>№</w:t>
       </w:r>
@@ -130,6 +135,7 @@
         <w:rPr>
           <w:b/>
           <w:bCs/>
+          <w:lang w:val="en-US"/>
         </w:rPr>
       </w:pPr>
     </w:p>
@@ -484,7 +490,6 @@
         <w:rPr>
           <w:sz w:val="22"/>
           <w:szCs w:val="22"/>
-          <w:highlight w:val="yellow"/>
           <w:lang w:val="ru-RU"/>
         </w:rPr>
         <w:t>&lt;</w:t>
@@ -493,7 +498,6 @@
         <w:rPr>
           <w:sz w:val="22"/>
           <w:szCs w:val="22"/>
-          <w:highlight w:val="yellow"/>
           <w:lang w:val="en-US"/>
         </w:rPr>
         <w:t>DOV</w:t>
@@ -502,7 +506,6 @@
         <w:rPr>
           <w:sz w:val="22"/>
           <w:szCs w:val="22"/>
-          <w:highlight w:val="yellow"/>
           <w:lang w:val="ru-RU"/>
         </w:rPr>
         <w:t>_</w:t>
@@ -511,7 +514,6 @@
         <w:rPr>
           <w:sz w:val="22"/>
           <w:szCs w:val="22"/>
-          <w:highlight w:val="yellow"/>
           <w:lang w:val="en-US"/>
         </w:rPr>
         <w:t>DATE</w:t>
@@ -520,7 +522,6 @@
         <w:rPr>
           <w:sz w:val="22"/>
           <w:szCs w:val="22"/>
-          <w:highlight w:val="yellow"/>
           <w:lang w:val="ru-RU"/>
         </w:rPr>
         <w:t>&gt;</w:t>
@@ -529,7 +530,6 @@
         <w:rPr>
           <w:sz w:val="22"/>
           <w:szCs w:val="22"/>
-          <w:highlight w:val="yellow"/>
         </w:rPr>
         <w:t xml:space="preserve"> № </w:t>
       </w:r>
@@ -1007,9 +1007,6 @@
         <w:spacing w:before="360"/>
         <w:jc w:val="both"/>
         <w:outlineLvl w:val="0"/>
-        <w:rPr>
-          <w:lang w:val="en-US"/>
-        </w:rPr>
       </w:pPr>
       <w:r>
         <w:rPr>
@@ -1059,9 +1056,53 @@
         <w:rPr>
           <w:sz w:val="22"/>
           <w:szCs w:val="22"/>
-          <w:lang w:val="en-US"/>
-        </w:rPr>
-        <w:t>&lt;ZAK_F_IO&gt;</w:t>
+        </w:rPr>
+        <w:t>&lt;</w:t>
+      </w:r>
+      <w:r>
+        <w:rPr>
+          <w:sz w:val="22"/>
+          <w:szCs w:val="22"/>
+          <w:lang w:val="en-US"/>
+        </w:rPr>
+        <w:t>ZAK</w:t>
+      </w:r>
+      <w:r>
+        <w:rPr>
+          <w:sz w:val="22"/>
+          <w:szCs w:val="22"/>
+        </w:rPr>
+        <w:t>_</w:t>
+      </w:r>
+      <w:r>
+        <w:rPr>
+          <w:sz w:val="22"/>
+          <w:szCs w:val="22"/>
+          <w:lang w:val="en-US"/>
+        </w:rPr>
+        <w:t>F</w:t>
+      </w:r>
+      <w:r>
+        <w:rPr>
+          <w:sz w:val="22"/>
+          <w:szCs w:val="22"/>
+        </w:rPr>
+        <w:t>_</w:t>
+      </w:r>
+      <w:r>
+        <w:rPr>
+          <w:sz w:val="22"/>
+          <w:szCs w:val="22"/>
+          <w:lang w:val="en-US"/>
+        </w:rPr>
+        <w:t>IO</w:t>
+      </w:r>
+      <w:r>
+        <w:rPr>
+          <w:sz w:val="22"/>
+          <w:szCs w:val="22"/>
+        </w:rPr>
+        <w:t>&gt;</w:t>
       </w:r>
       <w:r>
         <w:rPr>
@@ -1086,18 +1127,34 @@
         <w:tab/>
       </w:r>
       <w:r>
-        <w:rPr>
-          <w:lang w:val="en-US"/>
-        </w:rPr>
-        <w:t>&lt;STUDENT_F_</w:t>
-      </w:r>
-      <w:bookmarkStart w:id="0" w:name="_GoBack"/>
-      <w:bookmarkEnd w:id="0"/>
-      <w:r>
-        <w:rPr>
-          <w:lang w:val="en-US"/>
-        </w:rPr>
-        <w:t>IO&gt;</w:t>
+        <w:t>&lt;</w:t>
+      </w:r>
+      <w:r>
+        <w:rPr>
+          <w:lang w:val="en-US"/>
+        </w:rPr>
+        <w:t>STUDENT</w:t>
+      </w:r>
+      <w:r>
+        <w:t>_</w:t>
+      </w:r>
+      <w:r>
+        <w:rPr>
+          <w:lang w:val="en-US"/>
+        </w:rPr>
+        <w:t>F</w:t>
+      </w:r>
+      <w:r>
+        <w:t>_</w:t>
+      </w:r>
+      <w:r>
+        <w:rPr>
+          <w:lang w:val="en-US"/>
+        </w:rPr>
+        <w:t>IO</w:t>
+      </w:r>
+      <w:r>
+        <w:t>&gt;</w:t>
       </w:r>
     </w:p>
     <w:p>
@@ -1333,7 +1390,7 @@
 </file>
 
 <file path=word/styles.xml><?xml version="1.0" encoding="utf-8"?>
-<w:styles xmlns:mc="http://schemas.openxmlformats.org/markup-compatibility/2006" xmlns:r="http://schemas.openxmlformats.org/officeDocument/2006/relationships" xmlns:w="http://schemas.openxmlformats.org/wordprocessingml/2006/main" xmlns:w14="http://schemas.microsoft.com/office/word/2010/wordml" xmlns:w15="http://schemas.microsoft.com/office/word/2012/wordml" xmlns:w16cex="http://schemas.microsoft.com/office/word/2018/wordml/cex" xmlns:w16cid="http://schemas.microsoft.com/office/word/2016/wordml/cid" xmlns:w16="http://schemas.microsoft.com/office/word/2018/wordml" xmlns:w16se="http://schemas.microsoft.com/office/word/2015/wordml/symex" mc:Ignorable="w14 w15 w16se w16cid w16 w16cex">
+<w:styles xmlns:mc="http://schemas.openxmlformats.org/markup-compatibility/2006" xmlns:r="http://schemas.openxmlformats.org/officeDocument/2006/relationships" xmlns:w="http://schemas.openxmlformats.org/wordprocessingml/2006/main" xmlns:w14="http://schemas.microsoft.com/office/word/2010/wordml" xmlns:w15="http://schemas.microsoft.com/office/word/2012/wordml" xmlns:w16cex="http://schemas.microsoft.com/office/word/2018/wordml/cex" xmlns:w16cid="http://schemas.microsoft.com/office/word/2016/wordml/cid" xmlns:w16="http://schemas.microsoft.com/office/word/2018/wordml" xmlns:w16sdtdh="http://schemas.microsoft.com/office/word/2020/wordml/sdtdatahash" xmlns:w16se="http://schemas.microsoft.com/office/word/2015/wordml/symex" mc:Ignorable="w14 w15 w16se w16cid w16 w16cex w16sdtdh">
   <w:docDefaults>
     <w:rPrDefault>
       <w:rPr>
@@ -1504,7 +1561,7 @@
     <w:lsdException w:name="Table Web 2" w:semiHidden="1" w:unhideWhenUsed="1"/>
     <w:lsdException w:name="Table Web 3" w:semiHidden="1" w:unhideWhenUsed="1"/>
     <w:lsdException w:name="Balloon Text" w:semiHidden="1" w:unhideWhenUsed="1"/>
-    <w:lsdException w:name="Table Grid" w:semiHidden="1" w:uiPriority="59" w:unhideWhenUsed="1"/>
+    <w:lsdException w:name="Table Grid" w:uiPriority="59"/>
     <w:lsdException w:name="Table Theme" w:semiHidden="1" w:unhideWhenUsed="1"/>
     <w:lsdException w:name="Placeholder Text" w:semiHidden="1"/>
     <w:lsdException w:name="No Spacing" w:uiPriority="1" w:qFormat="1"/>
